--- a/PANTALLAZOS CODIGO.docx
+++ b/PANTALLAZOS CODIGO.docx
@@ -13,20 +13,6 @@
         </w:rPr>
         <w:t>En este documento se van agregando los pantallazos a medida que vamos agregando instrucciones al código.</w:t>
       </w:r>
-    </w:p>
-    <w:p>
-      <w:pPr>
-        <w:spacing w:after="0"/>
-        <w:jc w:val="both"/>
-      </w:pPr>
-    </w:p>
-    <w:p>
-      <w:pPr>
-        <w:spacing w:after="0"/>
-        <w:jc w:val="both"/>
-      </w:pPr>
-      <w:bookmarkStart w:id="0" w:name="_GoBack"/>
-      <w:bookmarkEnd w:id="0"/>
     </w:p>
     <w:p>
       <w:pPr>
@@ -74,8 +60,291 @@
         </w:drawing>
       </w:r>
     </w:p>
+    <w:p>
+      <w:pPr>
+        <w:spacing w:after="0"/>
+        <w:jc w:val="both"/>
+      </w:pPr>
+    </w:p>
+    <w:p>
+      <w:pPr>
+        <w:spacing w:after="0"/>
+        <w:jc w:val="both"/>
+      </w:pPr>
+      <w:r>
+        <w:rPr>
+          <w:noProof/>
+        </w:rPr>
+        <w:drawing>
+          <wp:inline distT="0" distB="0" distL="0" distR="0" wp14:anchorId="1BEA9D5B" wp14:editId="3BBEC42C">
+            <wp:extent cx="5612130" cy="2883535"/>
+            <wp:effectExtent l="0" t="0" r="7620" b="0"/>
+            <wp:docPr id="2" name="Imagen 2"/>
+            <wp:cNvGraphicFramePr>
+              <a:graphicFrameLocks xmlns:a="http://schemas.openxmlformats.org/drawingml/2006/main" noChangeAspect="1"/>
+            </wp:cNvGraphicFramePr>
+            <a:graphic xmlns:a="http://schemas.openxmlformats.org/drawingml/2006/main">
+              <a:graphicData uri="http://schemas.openxmlformats.org/drawingml/2006/picture">
+                <pic:pic xmlns:pic="http://schemas.openxmlformats.org/drawingml/2006/picture">
+                  <pic:nvPicPr>
+                    <pic:cNvPr id="1" name=""/>
+                    <pic:cNvPicPr/>
+                  </pic:nvPicPr>
+                  <pic:blipFill>
+                    <a:blip r:embed="rId7"/>
+                    <a:stretch>
+                      <a:fillRect/>
+                    </a:stretch>
+                  </pic:blipFill>
+                  <pic:spPr>
+                    <a:xfrm>
+                      <a:off x="0" y="0"/>
+                      <a:ext cx="5612130" cy="2883535"/>
+                    </a:xfrm>
+                    <a:prstGeom prst="rect">
+                      <a:avLst/>
+                    </a:prstGeom>
+                  </pic:spPr>
+                </pic:pic>
+              </a:graphicData>
+            </a:graphic>
+          </wp:inline>
+        </w:drawing>
+      </w:r>
+    </w:p>
+    <w:p>
+      <w:pPr>
+        <w:spacing w:after="0"/>
+        <w:jc w:val="both"/>
+      </w:pPr>
+      <w:r>
+        <w:rPr>
+          <w:noProof/>
+        </w:rPr>
+        <w:drawing>
+          <wp:inline distT="0" distB="0" distL="0" distR="0" wp14:anchorId="3AAC99AB" wp14:editId="68BF5539">
+            <wp:extent cx="5612130" cy="2916555"/>
+            <wp:effectExtent l="0" t="0" r="7620" b="0"/>
+            <wp:docPr id="3" name="Imagen 3"/>
+            <wp:cNvGraphicFramePr>
+              <a:graphicFrameLocks xmlns:a="http://schemas.openxmlformats.org/drawingml/2006/main" noChangeAspect="1"/>
+            </wp:cNvGraphicFramePr>
+            <a:graphic xmlns:a="http://schemas.openxmlformats.org/drawingml/2006/main">
+              <a:graphicData uri="http://schemas.openxmlformats.org/drawingml/2006/picture">
+                <pic:pic xmlns:pic="http://schemas.openxmlformats.org/drawingml/2006/picture">
+                  <pic:nvPicPr>
+                    <pic:cNvPr id="1" name=""/>
+                    <pic:cNvPicPr/>
+                  </pic:nvPicPr>
+                  <pic:blipFill>
+                    <a:blip r:embed="rId8"/>
+                    <a:stretch>
+                      <a:fillRect/>
+                    </a:stretch>
+                  </pic:blipFill>
+                  <pic:spPr>
+                    <a:xfrm>
+                      <a:off x="0" y="0"/>
+                      <a:ext cx="5612130" cy="2916555"/>
+                    </a:xfrm>
+                    <a:prstGeom prst="rect">
+                      <a:avLst/>
+                    </a:prstGeom>
+                  </pic:spPr>
+                </pic:pic>
+              </a:graphicData>
+            </a:graphic>
+          </wp:inline>
+        </w:drawing>
+      </w:r>
+    </w:p>
+    <w:p>
+      <w:pPr>
+        <w:spacing w:after="0"/>
+        <w:jc w:val="both"/>
+      </w:pPr>
+      <w:r>
+        <w:rPr>
+          <w:noProof/>
+        </w:rPr>
+        <w:lastRenderedPageBreak/>
+        <w:drawing>
+          <wp:inline distT="0" distB="0" distL="0" distR="0" wp14:anchorId="574B7C47" wp14:editId="608DC8CC">
+            <wp:extent cx="5612130" cy="3187700"/>
+            <wp:effectExtent l="0" t="0" r="7620" b="0"/>
+            <wp:docPr id="4" name="Imagen 4"/>
+            <wp:cNvGraphicFramePr>
+              <a:graphicFrameLocks xmlns:a="http://schemas.openxmlformats.org/drawingml/2006/main" noChangeAspect="1"/>
+            </wp:cNvGraphicFramePr>
+            <a:graphic xmlns:a="http://schemas.openxmlformats.org/drawingml/2006/main">
+              <a:graphicData uri="http://schemas.openxmlformats.org/drawingml/2006/picture">
+                <pic:pic xmlns:pic="http://schemas.openxmlformats.org/drawingml/2006/picture">
+                  <pic:nvPicPr>
+                    <pic:cNvPr id="1" name=""/>
+                    <pic:cNvPicPr/>
+                  </pic:nvPicPr>
+                  <pic:blipFill>
+                    <a:blip r:embed="rId9"/>
+                    <a:stretch>
+                      <a:fillRect/>
+                    </a:stretch>
+                  </pic:blipFill>
+                  <pic:spPr>
+                    <a:xfrm>
+                      <a:off x="0" y="0"/>
+                      <a:ext cx="5612130" cy="3187700"/>
+                    </a:xfrm>
+                    <a:prstGeom prst="rect">
+                      <a:avLst/>
+                    </a:prstGeom>
+                  </pic:spPr>
+                </pic:pic>
+              </a:graphicData>
+            </a:graphic>
+          </wp:inline>
+        </w:drawing>
+      </w:r>
+    </w:p>
+    <w:p>
+      <w:pPr>
+        <w:spacing w:after="0"/>
+        <w:jc w:val="both"/>
+      </w:pPr>
+      <w:r>
+        <w:rPr>
+          <w:noProof/>
+        </w:rPr>
+        <w:drawing>
+          <wp:inline distT="0" distB="0" distL="0" distR="0" wp14:anchorId="3ED2DBF6" wp14:editId="4B2EDBC7">
+            <wp:extent cx="5612130" cy="2774315"/>
+            <wp:effectExtent l="0" t="0" r="7620" b="6985"/>
+            <wp:docPr id="5" name="Imagen 5"/>
+            <wp:cNvGraphicFramePr>
+              <a:graphicFrameLocks xmlns:a="http://schemas.openxmlformats.org/drawingml/2006/main" noChangeAspect="1"/>
+            </wp:cNvGraphicFramePr>
+            <a:graphic xmlns:a="http://schemas.openxmlformats.org/drawingml/2006/main">
+              <a:graphicData uri="http://schemas.openxmlformats.org/drawingml/2006/picture">
+                <pic:pic xmlns:pic="http://schemas.openxmlformats.org/drawingml/2006/picture">
+                  <pic:nvPicPr>
+                    <pic:cNvPr id="1" name=""/>
+                    <pic:cNvPicPr/>
+                  </pic:nvPicPr>
+                  <pic:blipFill>
+                    <a:blip r:embed="rId10"/>
+                    <a:stretch>
+                      <a:fillRect/>
+                    </a:stretch>
+                  </pic:blipFill>
+                  <pic:spPr>
+                    <a:xfrm>
+                      <a:off x="0" y="0"/>
+                      <a:ext cx="5612130" cy="2774315"/>
+                    </a:xfrm>
+                    <a:prstGeom prst="rect">
+                      <a:avLst/>
+                    </a:prstGeom>
+                  </pic:spPr>
+                </pic:pic>
+              </a:graphicData>
+            </a:graphic>
+          </wp:inline>
+        </w:drawing>
+      </w:r>
+    </w:p>
+    <w:p>
+      <w:pPr>
+        <w:spacing w:after="0"/>
+        <w:jc w:val="both"/>
+      </w:pPr>
+      <w:r>
+        <w:rPr>
+          <w:noProof/>
+        </w:rPr>
+        <w:lastRenderedPageBreak/>
+        <w:drawing>
+          <wp:inline distT="0" distB="0" distL="0" distR="0" wp14:anchorId="3FEE2005" wp14:editId="742AB358">
+            <wp:extent cx="5612130" cy="2310130"/>
+            <wp:effectExtent l="0" t="0" r="7620" b="0"/>
+            <wp:docPr id="6" name="Imagen 6"/>
+            <wp:cNvGraphicFramePr>
+              <a:graphicFrameLocks xmlns:a="http://schemas.openxmlformats.org/drawingml/2006/main" noChangeAspect="1"/>
+            </wp:cNvGraphicFramePr>
+            <a:graphic xmlns:a="http://schemas.openxmlformats.org/drawingml/2006/main">
+              <a:graphicData uri="http://schemas.openxmlformats.org/drawingml/2006/picture">
+                <pic:pic xmlns:pic="http://schemas.openxmlformats.org/drawingml/2006/picture">
+                  <pic:nvPicPr>
+                    <pic:cNvPr id="1" name=""/>
+                    <pic:cNvPicPr/>
+                  </pic:nvPicPr>
+                  <pic:blipFill>
+                    <a:blip r:embed="rId11"/>
+                    <a:stretch>
+                      <a:fillRect/>
+                    </a:stretch>
+                  </pic:blipFill>
+                  <pic:spPr>
+                    <a:xfrm>
+                      <a:off x="0" y="0"/>
+                      <a:ext cx="5612130" cy="2310130"/>
+                    </a:xfrm>
+                    <a:prstGeom prst="rect">
+                      <a:avLst/>
+                    </a:prstGeom>
+                  </pic:spPr>
+                </pic:pic>
+              </a:graphicData>
+            </a:graphic>
+          </wp:inline>
+        </w:drawing>
+      </w:r>
+    </w:p>
+    <w:p>
+      <w:pPr>
+        <w:spacing w:after="0"/>
+        <w:jc w:val="both"/>
+      </w:pPr>
+      <w:r>
+        <w:drawing>
+          <wp:inline distT="0" distB="0" distL="0" distR="0" wp14:anchorId="32C887C1" wp14:editId="65AD4627">
+            <wp:extent cx="5612130" cy="2573655"/>
+            <wp:effectExtent l="0" t="0" r="7620" b="0"/>
+            <wp:docPr id="7" name="Imagen 7"/>
+            <wp:cNvGraphicFramePr>
+              <a:graphicFrameLocks xmlns:a="http://schemas.openxmlformats.org/drawingml/2006/main" noChangeAspect="1"/>
+            </wp:cNvGraphicFramePr>
+            <a:graphic xmlns:a="http://schemas.openxmlformats.org/drawingml/2006/main">
+              <a:graphicData uri="http://schemas.openxmlformats.org/drawingml/2006/picture">
+                <pic:pic xmlns:pic="http://schemas.openxmlformats.org/drawingml/2006/picture">
+                  <pic:nvPicPr>
+                    <pic:cNvPr id="1" name=""/>
+                    <pic:cNvPicPr/>
+                  </pic:nvPicPr>
+                  <pic:blipFill>
+                    <a:blip r:embed="rId12"/>
+                    <a:stretch>
+                      <a:fillRect/>
+                    </a:stretch>
+                  </pic:blipFill>
+                  <pic:spPr>
+                    <a:xfrm>
+                      <a:off x="0" y="0"/>
+                      <a:ext cx="5612130" cy="2573655"/>
+                    </a:xfrm>
+                    <a:prstGeom prst="rect">
+                      <a:avLst/>
+                    </a:prstGeom>
+                  </pic:spPr>
+                </pic:pic>
+              </a:graphicData>
+            </a:graphic>
+          </wp:inline>
+        </w:drawing>
+      </w:r>
+      <w:bookmarkStart w:id="0" w:name="_GoBack"/>
+      <w:bookmarkEnd w:id="0"/>
+    </w:p>
     <w:sectPr>
-      <w:headerReference w:type="default" r:id="rId7"/>
+      <w:headerReference w:type="default" r:id="rId13"/>
       <w:pgSz w:w="12240" w:h="15840"/>
       <w:pgMar w:top="1417" w:right="1701" w:bottom="1417" w:left="1701" w:header="708" w:footer="708" w:gutter="0"/>
       <w:cols w:space="708"/>
@@ -142,29 +411,8 @@
       <w:pStyle w:val="Encabezado"/>
     </w:pPr>
     <w:r>
-      <w:t xml:space="preserve">Taller SQL, Python, </w:t>
+      <w:t>Taller SQL, Python, Numpy, Matplotlib y Seaborn</w:t>
     </w:r>
-    <w:proofErr w:type="spellStart"/>
-    <w:r>
-      <w:t>Numpy</w:t>
-    </w:r>
-    <w:proofErr w:type="spellEnd"/>
-    <w:r>
-      <w:t xml:space="preserve">, </w:t>
-    </w:r>
-    <w:proofErr w:type="spellStart"/>
-    <w:r>
-      <w:t>Matplotlib</w:t>
-    </w:r>
-    <w:proofErr w:type="spellEnd"/>
-    <w:r>
-      <w:t xml:space="preserve"> y </w:t>
-    </w:r>
-    <w:proofErr w:type="spellStart"/>
-    <w:r>
-      <w:t>Seaborn</w:t>
-    </w:r>
-    <w:proofErr w:type="spellEnd"/>
   </w:p>
 </w:hdr>
 </file>
